--- a/rfc/assets/0011-standard-for-storing-and-sharing.docx
+++ b/rfc/assets/0011-standard-for-storing-and-sharing.docx
@@ -434,7 +434,7 @@
         <w:rPr>
           <w:rtl w:val="0"/>
         </w:rPr>
-        <w:t xml:space="preserve">The FedRAMP trust center MUST store additional information about the cloud service offering that MAY not be available publicly based on a risk assessment by the cloud service provider. This information MAY be available to the public and MUST be available to federal agencies upon request, including:</w:t>
+        <w:t xml:space="preserve">The FedRAMP trust center MUST store additional information about the cloud service offering. This information MAY be available to the public based on a risk assessment by the cloud service provider, and MUST be available to federal agencies upon request, including:</w:t>
       </w:r>
     </w:p>
     <w:p>
